--- a/calvo.docx
+++ b/calvo.docx
@@ -10,6 +10,9 @@
       </w:pPr>
       <w:r>
         <w:t>Soy alopécico y lo admito</w:t>
+      </w:r>
+      <w:r>
+        <w:t>. Awawa</w:t>
       </w:r>
       <w:bookmarkStart w:id="0" w:name="_GoBack"/>
       <w:bookmarkEnd w:id="0"/>

--- a/calvo.docx
+++ b/calvo.docx
@@ -10,6 +10,9 @@
       </w:pPr>
       <w:r>
         <w:t>Soy alopécico y lo admito</w:t>
+      </w:r>
+      <w:r>
+        <w:t>fawdadadadjada.</w:t>
       </w:r>
       <w:bookmarkStart w:id="0" w:name="_GoBack"/>
       <w:bookmarkEnd w:id="0"/>
